--- a/Lab1/deliverables/Report.docx
+++ b/Lab1/deliverables/Report.docx
@@ -421,8 +421,18 @@
           <w:sz w:val="20"/>
         </w:rPr>
         <w:tab/>
-        <w:t>fixed-point over floating point: much faster</w:t>
-      </w:r>
+        <w:t xml:space="preserve">fixed-point over floating point: </w:t>
+      </w:r>
+      <w:r>
+        <w:rPr>
+          <w:rFonts w:ascii="Times New Roman" w:hAnsi="Times New Roman"/>
+          <w:color w:val="000000"/>
+          <w:sz w:val="20"/>
+        </w:rPr>
+        <w:t>consumes less power</w:t>
+      </w:r>
+      <w:bookmarkStart w:id="0" w:name="_GoBack"/>
+      <w:bookmarkEnd w:id="0"/>
     </w:p>
     <w:p>
       <w:pPr>
@@ -655,8 +665,6 @@
         <w:tab/>
         <w:t>Yes. The cost is that the arithmetic operations will be slower. Also, there is only single precision (“float”) and no double precision (“double”)</w:t>
       </w:r>
-      <w:bookmarkStart w:id="0" w:name="_GoBack"/>
-      <w:bookmarkEnd w:id="0"/>
     </w:p>
     <w:sectPr>
       <w:pgSz w:w="12240" w:h="15840"/>
